--- a/Interview QA.docx
+++ b/Interview QA.docx
@@ -1,6 +1,6 @@
 
 <file path=word/document.xml><?xml version="1.0" encoding="utf-8"?>
-<w:document xmlns:wpc="http://schemas.microsoft.com/office/word/2010/wordprocessingCanvas" xmlns:cx="http://schemas.microsoft.com/office/drawing/2014/chartex" xmlns:cx1="http://schemas.microsoft.com/office/drawing/2015/9/8/chartex" xmlns:cx2="http://schemas.microsoft.com/office/drawing/2015/10/21/chartex" xmlns:cx3="http://schemas.microsoft.com/office/drawing/2016/5/9/chartex" xmlns:cx4="http://schemas.microsoft.com/office/drawing/2016/5/10/chartex" xmlns:cx5="http://schemas.microsoft.com/office/drawing/2016/5/11/chartex" xmlns:cx6="http://schemas.microsoft.com/office/drawing/2016/5/12/chartex" xmlns:cx7="http://schemas.microsoft.com/office/drawing/2016/5/13/chartex" xmlns:cx8="http://schemas.microsoft.com/office/drawing/2016/5/14/chartex" xmlns:mc="http://schemas.openxmlformats.org/markup-compatibility/2006" xmlns:aink="http://schemas.microsoft.com/office/drawing/2016/ink" xmlns:am3d="http://schemas.microsoft.com/office/drawing/2017/model3d" xmlns:o="urn:schemas-microsoft-com:office:office" xmlns:oel="http://schemas.microsoft.com/office/2019/extlst" xmlns:r="http://schemas.openxmlformats.org/officeDocument/2006/relationships" xmlns:m="http://schemas.openxmlformats.org/officeDocument/2006/math" xmlns:v="urn:schemas-microsoft-com:vml" xmlns:wp14="http://schemas.microsoft.com/office/word/2010/wordprocessingDrawing" xmlns:wp="http://schemas.openxmlformats.org/drawingml/2006/wordprocessingDrawing" xmlns:w10="urn:schemas-microsoft-com:office:word" xmlns:w="http://schemas.openxmlformats.org/wordprocessingml/2006/main" xmlns:w14="http://schemas.microsoft.com/office/word/2010/wordml" xmlns:w15="http://schemas.microsoft.com/office/word/2012/wordml" xmlns:w16cex="http://schemas.microsoft.com/office/word/2018/wordml/cex" xmlns:w16cid="http://schemas.microsoft.com/office/word/2016/wordml/cid" xmlns:w16="http://schemas.microsoft.com/office/word/2018/wordml" xmlns:w16du="http://schemas.microsoft.com/office/word/2023/wordml/word16du" xmlns:w16sdtdh="http://schemas.microsoft.com/office/word/2020/wordml/sdtdatahash" xmlns:w16se="http://schemas.microsoft.com/office/word/2015/wordml/symex" xmlns:wpg="http://schemas.microsoft.com/office/word/2010/wordprocessingGroup" xmlns:wpi="http://schemas.microsoft.com/office/word/2010/wordprocessingInk" xmlns:wne="http://schemas.microsoft.com/office/word/2006/wordml" xmlns:wps="http://schemas.microsoft.com/office/word/2010/wordprocessingShape" mc:Ignorable="w14 w15 w16se w16cid w16 w16cex w16sdtdh wp14">
+<w:document xmlns:wpc="http://schemas.microsoft.com/office/word/2010/wordprocessingCanvas" xmlns:cx="http://schemas.microsoft.com/office/drawing/2014/chartex" xmlns:cx1="http://schemas.microsoft.com/office/drawing/2015/9/8/chartex" xmlns:cx2="http://schemas.microsoft.com/office/drawing/2015/10/21/chartex" xmlns:cx3="http://schemas.microsoft.com/office/drawing/2016/5/9/chartex" xmlns:cx4="http://schemas.microsoft.com/office/drawing/2016/5/10/chartex" xmlns:cx5="http://schemas.microsoft.com/office/drawing/2016/5/11/chartex" xmlns:cx6="http://schemas.microsoft.com/office/drawing/2016/5/12/chartex" xmlns:cx7="http://schemas.microsoft.com/office/drawing/2016/5/13/chartex" xmlns:cx8="http://schemas.microsoft.com/office/drawing/2016/5/14/chartex" xmlns:mc="http://schemas.openxmlformats.org/markup-compatibility/2006" xmlns:aink="http://schemas.microsoft.com/office/drawing/2016/ink" xmlns:am3d="http://schemas.microsoft.com/office/drawing/2017/model3d" xmlns:o="urn:schemas-microsoft-com:office:office" xmlns:r="http://schemas.openxmlformats.org/officeDocument/2006/relationships" xmlns:m="http://schemas.openxmlformats.org/officeDocument/2006/math" xmlns:v="urn:schemas-microsoft-com:vml" xmlns:wp14="http://schemas.microsoft.com/office/word/2010/wordprocessingDrawing" xmlns:wp="http://schemas.openxmlformats.org/drawingml/2006/wordprocessingDrawing" xmlns:w10="urn:schemas-microsoft-com:office:word" xmlns:w="http://schemas.openxmlformats.org/wordprocessingml/2006/main" xmlns:w14="http://schemas.microsoft.com/office/word/2010/wordml" xmlns:w15="http://schemas.microsoft.com/office/word/2012/wordml" xmlns:w16cid="http://schemas.microsoft.com/office/word/2016/wordml/cid" xmlns:w16se="http://schemas.microsoft.com/office/word/2015/wordml/symex" xmlns:wpg="http://schemas.microsoft.com/office/word/2010/wordprocessingGroup" xmlns:wpi="http://schemas.microsoft.com/office/word/2010/wordprocessingInk" xmlns:wne="http://schemas.microsoft.com/office/word/2006/wordml" xmlns:wps="http://schemas.microsoft.com/office/word/2010/wordprocessingShape" mc:Ignorable="w14 w15 w16se w16cid wp14">
   <w:body>
     <w:p>
       <w:pPr>
@@ -10,6 +10,9 @@
           <w:numId w:val="1"/>
         </w:numPr>
         <w:ind w:leftChars="0"/>
+        <w:rPr>
+          <w:rFonts w:hint="eastAsia"/>
+        </w:rPr>
       </w:pPr>
       <w:r>
         <w:rPr>
@@ -28,30 +31,21 @@
       <w:pPr>
         <w:pStyle w:val="a3"/>
         <w:ind w:leftChars="0" w:left="360"/>
-      </w:pPr>
-      <w:r>
-        <w:rPr>
-          <w:rFonts w:ascii="Cambria" w:hAnsi="Cambria" w:hint="eastAsia"/>
-        </w:rPr>
-        <w:t>H</w:t>
-      </w:r>
-      <w:r>
-        <w:rPr>
-          <w:rFonts w:ascii="Cambria" w:hAnsi="Cambria"/>
-        </w:rPr>
-        <w:t>ello! My name is Julian and I want to thank you for this opportunity. I will be completing my Master of Science degree in Industrial Engineering from National Taiwan University in Ju</w:t>
-      </w:r>
-      <w:r>
-        <w:rPr>
-          <w:rFonts w:ascii="Cambria" w:hAnsi="Cambria"/>
-        </w:rPr>
-        <w:t>ne</w:t>
-      </w:r>
-      <w:r>
-        <w:rPr>
-          <w:rFonts w:ascii="Cambria" w:hAnsi="Cambria"/>
-        </w:rPr>
-        <w:t>.</w:t>
+        <w:rPr>
+          <w:rFonts w:ascii="Cambria" w:hAnsi="Cambria"/>
+        </w:rPr>
+      </w:pPr>
+      <w:r>
+        <w:rPr>
+          <w:rFonts w:ascii="Cambria" w:hAnsi="Cambria"/>
+        </w:rPr>
+        <w:t>Hello</w:t>
+      </w:r>
+      <w:r>
+        <w:rPr>
+          <w:rFonts w:ascii="Cambria" w:hAnsi="Cambria"/>
+        </w:rPr>
+        <w:t>,</w:t>
       </w:r>
       <w:r>
         <w:rPr>
@@ -61,61 +55,259 @@
       </w:r>
       <w:r>
         <w:rPr>
-          <w:rFonts w:hint="eastAsia"/>
-        </w:rPr>
-        <w:t>I</w:t>
-      </w:r>
-      <w:r>
-        <w:t xml:space="preserve"> have </w:t>
-      </w:r>
-      <w:r>
-        <w:t>gained</w:t>
-      </w:r>
-      <w:r>
-        <w:t xml:space="preserve"> an internship in manufacturer industry before. Last summer, I finished a project</w:t>
-      </w:r>
-      <w:r>
-        <w:t xml:space="preserve"> which improved the efficiency of a bottleneck machine group by 3 percent. I’m a highly adaptable person. Because I </w:t>
-      </w:r>
-      <w:r>
-        <w:t xml:space="preserve">am willing to learn new skills and take on new challenges. Furthermore, I have a lot part-time job experience since I was senior high school student. I can work well with different types of people. For example, I spent less than </w:t>
-      </w:r>
-      <w:r>
-        <w:t xml:space="preserve">two weeks to get familiar with five different work stations and collaborated with my colleagues and supervisor efficiently. So, being adaptable helps me to adapt to the work environment quickly and achieve my goals. I </w:t>
-      </w:r>
-      <w:r>
-        <w:t>believe</w:t>
-      </w:r>
-      <w:r>
-        <w:t xml:space="preserve"> that </w:t>
-      </w:r>
-      <w:r>
-        <w:t>my strengths might fit well within the data scientist.</w:t>
-      </w:r>
-      <w:r>
-        <w:t xml:space="preserve"> Is there anything in particular you would like to know about my background.</w:t>
+          <w:rFonts w:ascii="Cambria" w:hAnsi="Cambria"/>
+        </w:rPr>
+        <w:t>m</w:t>
+      </w:r>
+      <w:r>
+        <w:rPr>
+          <w:rFonts w:ascii="Cambria" w:hAnsi="Cambria"/>
+        </w:rPr>
+        <w:t xml:space="preserve">y name is Julian and I want to thank you for this opportunity. I will be completing my Master of Science degree in Industrial Engineering from National Taiwan University in June. </w:t>
+      </w:r>
+      <w:r>
+        <w:rPr>
+          <w:rFonts w:ascii="Cambria" w:hAnsi="Cambria"/>
+        </w:rPr>
+        <w:t xml:space="preserve">During a previous internship in the manufacturing industry, I worked on a project that improved the efficiency of a bottleneck machine group by 3 percent. </w:t>
+      </w:r>
+      <w:r>
+        <w:rPr>
+          <w:rFonts w:ascii="Cambria" w:hAnsi="Cambria"/>
+        </w:rPr>
+        <w:t xml:space="preserve">Additionally, </w:t>
+      </w:r>
+      <w:r>
+        <w:rPr>
+          <w:rFonts w:ascii="Cambria" w:hAnsi="Cambria"/>
+        </w:rPr>
+        <w:t>I am a highly adaptable person</w:t>
+      </w:r>
+      <w:r>
+        <w:rPr>
+          <w:rFonts w:ascii="Cambria" w:hAnsi="Cambria"/>
+        </w:rPr>
+        <w:t xml:space="preserve">, </w:t>
+      </w:r>
+      <w:r>
+        <w:rPr>
+          <w:rFonts w:ascii="Cambria" w:hAnsi="Cambria"/>
+        </w:rPr>
+        <w:t>and</w:t>
+      </w:r>
+      <w:r>
+        <w:rPr>
+          <w:rFonts w:ascii="Cambria" w:hAnsi="Cambria"/>
+        </w:rPr>
+        <w:t xml:space="preserve"> I </w:t>
+      </w:r>
+      <w:r>
+        <w:rPr>
+          <w:rFonts w:ascii="Cambria" w:hAnsi="Cambria"/>
+        </w:rPr>
+        <w:t xml:space="preserve">am always willing to learn new skills and take on new challenges. </w:t>
+      </w:r>
+      <w:r>
+        <w:rPr>
+          <w:rFonts w:ascii="Cambria" w:hAnsi="Cambria"/>
+        </w:rPr>
+        <w:t xml:space="preserve">Over the years, I’ve had a variety of </w:t>
+      </w:r>
+      <w:r>
+        <w:rPr>
+          <w:rFonts w:ascii="Cambria" w:hAnsi="Cambria"/>
+        </w:rPr>
+        <w:t>part-time job experience</w:t>
+      </w:r>
+      <w:r>
+        <w:rPr>
+          <w:rFonts w:ascii="Cambria" w:hAnsi="Cambria"/>
+        </w:rPr>
+        <w:t>, which enable</w:t>
+      </w:r>
+      <w:r>
+        <w:rPr>
+          <w:rFonts w:ascii="Cambria" w:hAnsi="Cambria"/>
+        </w:rPr>
+        <w:t>s</w:t>
+      </w:r>
+      <w:r>
+        <w:rPr>
+          <w:rFonts w:ascii="Cambria" w:hAnsi="Cambria"/>
+        </w:rPr>
+        <w:t xml:space="preserve"> me to work effectively with people from diverse backgrounds.</w:t>
+      </w:r>
+      <w:r>
+        <w:rPr>
+          <w:rFonts w:ascii="Cambria" w:hAnsi="Cambria"/>
+        </w:rPr>
+        <w:t xml:space="preserve"> For example, it took me less than two weeks to become familiar with five different work stations and collaborate </w:t>
+      </w:r>
+      <w:r>
+        <w:rPr>
+          <w:rFonts w:ascii="Cambria" w:hAnsi="Cambria"/>
+        </w:rPr>
+        <w:t xml:space="preserve">seamlessly </w:t>
+      </w:r>
+      <w:r>
+        <w:rPr>
+          <w:rFonts w:ascii="Cambria" w:hAnsi="Cambria"/>
+        </w:rPr>
+        <w:t>with my colleagues and supervisor</w:t>
+      </w:r>
+      <w:r>
+        <w:rPr>
+          <w:rFonts w:ascii="Cambria" w:hAnsi="Cambria"/>
+        </w:rPr>
+        <w:t xml:space="preserve"> in the restaurant</w:t>
+      </w:r>
+      <w:r>
+        <w:rPr>
+          <w:rFonts w:ascii="Cambria" w:hAnsi="Cambria"/>
+        </w:rPr>
+        <w:t xml:space="preserve">. My adaptability helps me to quickly integrate into new work environments and </w:t>
+      </w:r>
+      <w:r>
+        <w:rPr>
+          <w:rFonts w:ascii="Cambria" w:hAnsi="Cambria"/>
+        </w:rPr>
+        <w:t xml:space="preserve">successfully </w:t>
+      </w:r>
+      <w:r>
+        <w:rPr>
+          <w:rFonts w:ascii="Cambria" w:hAnsi="Cambria"/>
+        </w:rPr>
+        <w:t xml:space="preserve">achieve my goals. </w:t>
+      </w:r>
+      <w:r>
+        <w:rPr>
+          <w:rFonts w:ascii="Cambria" w:hAnsi="Cambria"/>
+        </w:rPr>
+        <w:t>So</w:t>
+      </w:r>
+      <w:r>
+        <w:rPr>
+          <w:rFonts w:ascii="Cambria" w:hAnsi="Cambria"/>
+        </w:rPr>
+        <w:t>,</w:t>
+      </w:r>
+      <w:r>
+        <w:rPr>
+          <w:rFonts w:ascii="Cambria" w:hAnsi="Cambria"/>
+        </w:rPr>
+        <w:t xml:space="preserve"> </w:t>
+      </w:r>
+      <w:r>
+        <w:rPr>
+          <w:rFonts w:ascii="Cambria" w:hAnsi="Cambria"/>
+        </w:rPr>
+        <w:t>I believe that my strengths would be a good fit for a data scientist role</w:t>
+      </w:r>
+      <w:r>
+        <w:rPr>
+          <w:rFonts w:ascii="Cambria" w:hAnsi="Cambria"/>
+        </w:rPr>
+        <w:t xml:space="preserve"> in your company</w:t>
+      </w:r>
+      <w:r>
+        <w:rPr>
+          <w:rFonts w:ascii="Cambria" w:hAnsi="Cambria"/>
+        </w:rPr>
+        <w:t>. Is there anything specific you would like to know about my background?</w:t>
       </w:r>
     </w:p>
     <w:p>
       <w:pPr>
         <w:pStyle w:val="a3"/>
-        <w:ind w:leftChars="0" w:left="360"/>
-      </w:pPr>
+        <w:numPr>
+          <w:ilvl w:val="0"/>
+          <w:numId w:val="1"/>
+        </w:numPr>
+        <w:ind w:leftChars="0"/>
+        <w:rPr>
+          <w:rFonts w:ascii="Cambria" w:hAnsi="Cambria"/>
+        </w:rPr>
+      </w:pPr>
+      <w:r>
+        <w:rPr>
+          <w:rFonts w:ascii="Cambria" w:hAnsi="Cambria" w:hint="eastAsia"/>
+        </w:rPr>
+        <w:t>W</w:t>
+      </w:r>
+      <w:r>
+        <w:rPr>
+          <w:rFonts w:ascii="Cambria" w:hAnsi="Cambria"/>
+        </w:rPr>
+        <w:t xml:space="preserve">hat is </w:t>
+      </w:r>
+      <w:r>
+        <w:rPr>
+          <w:rFonts w:ascii="Cambria" w:hAnsi="Cambria"/>
+        </w:rPr>
+        <w:t>your major weakness?</w:t>
+      </w:r>
     </w:p>
     <w:p>
       <w:pPr>
+        <w:rPr>
+          <w:rFonts w:ascii="Cambria" w:hAnsi="Cambria"/>
+        </w:rPr>
+      </w:pPr>
+    </w:p>
+    <w:p>
+      <w:pPr>
+        <w:rPr>
+          <w:rFonts w:ascii="Cambria" w:hAnsi="Cambria"/>
+        </w:rPr>
+      </w:pPr>
+    </w:p>
+    <w:p>
+      <w:pPr>
+        <w:rPr>
+          <w:rFonts w:ascii="Cambria" w:hAnsi="Cambria"/>
+        </w:rPr>
+      </w:pPr>
+    </w:p>
+    <w:p>
+      <w:pPr>
+        <w:rPr>
+          <w:rFonts w:ascii="Cambria" w:hAnsi="Cambria"/>
+        </w:rPr>
+      </w:pPr>
+    </w:p>
+    <w:p>
+      <w:pPr>
+        <w:rPr>
+          <w:rFonts w:ascii="Cambria" w:hAnsi="Cambria" w:hint="eastAsia"/>
+        </w:rPr>
+      </w:pPr>
+    </w:p>
+    <w:p>
+      <w:pPr>
         <w:pStyle w:val="a3"/>
-        <w:ind w:leftChars="0" w:left="360"/>
-        <w:rPr>
-          <w:rFonts w:ascii="Cambria" w:hAnsi="Cambria"/>
-        </w:rPr>
-      </w:pPr>
-      <w:r>
-        <w:rPr>
-          <w:rFonts w:ascii="Cambria" w:hAnsi="Cambria"/>
-        </w:rPr>
-        <w:t>Hello! My name is Julian and I want to thank you for this opportunity. I will be completing my Master of Science degree in Industrial Engineering from National Taiwan University in June. I have previously completed an internship in the manufacturing industry. Last summer, I worked on a project that improved the efficiency of a bottleneck machine group by 3 percent. I am a highly adaptable person and am always willing to learn new skills and take on new challenges. I have had a lot of part-time job experience since I was a senior high school student and am able to work well with different types of people. For example, it took me less than two weeks to become familiar with five different work stations and collaborate efficiently with my colleagues and supervisor. My adaptability helps me to quickly integrate into new work environments and achieve my goals. I believe that my strengths would be a good fit for a data scientist role. Is there anything specific you would like to know about my background?</w:t>
-      </w:r>
+        <w:numPr>
+          <w:ilvl w:val="0"/>
+          <w:numId w:val="1"/>
+        </w:numPr>
+        <w:ind w:leftChars="0"/>
+        <w:rPr>
+          <w:rFonts w:ascii="Cambria" w:hAnsi="Cambria" w:hint="eastAsia"/>
+        </w:rPr>
+      </w:pPr>
+      <w:r>
+        <w:rPr>
+          <w:rFonts w:ascii="Cambria" w:hAnsi="Cambria" w:hint="eastAsia"/>
+        </w:rPr>
+        <w:t>D</w:t>
+      </w:r>
+      <w:r>
+        <w:rPr>
+          <w:rFonts w:ascii="Cambria" w:hAnsi="Cambria"/>
+        </w:rPr>
+        <w:t>escribe your most rewarding college experience.</w:t>
+      </w:r>
+      <w:bookmarkStart w:id="0" w:name="_GoBack"/>
+      <w:bookmarkEnd w:id="0"/>
     </w:p>
     <w:sectPr>
       <w:pgSz w:w="11906" w:h="16838"/>
@@ -128,7 +320,7 @@
 </file>
 
 <file path=word/numbering.xml><?xml version="1.0" encoding="utf-8"?>
-<w:numbering xmlns:wpc="http://schemas.microsoft.com/office/word/2010/wordprocessingCanvas" xmlns:cx="http://schemas.microsoft.com/office/drawing/2014/chartex" xmlns:cx1="http://schemas.microsoft.com/office/drawing/2015/9/8/chartex" xmlns:cx2="http://schemas.microsoft.com/office/drawing/2015/10/21/chartex" xmlns:cx3="http://schemas.microsoft.com/office/drawing/2016/5/9/chartex" xmlns:cx4="http://schemas.microsoft.com/office/drawing/2016/5/10/chartex" xmlns:cx5="http://schemas.microsoft.com/office/drawing/2016/5/11/chartex" xmlns:cx6="http://schemas.microsoft.com/office/drawing/2016/5/12/chartex" xmlns:cx7="http://schemas.microsoft.com/office/drawing/2016/5/13/chartex" xmlns:cx8="http://schemas.microsoft.com/office/drawing/2016/5/14/chartex" xmlns:mc="http://schemas.openxmlformats.org/markup-compatibility/2006" xmlns:aink="http://schemas.microsoft.com/office/drawing/2016/ink" xmlns:am3d="http://schemas.microsoft.com/office/drawing/2017/model3d" xmlns:o="urn:schemas-microsoft-com:office:office" xmlns:oel="http://schemas.microsoft.com/office/2019/extlst" xmlns:r="http://schemas.openxmlformats.org/officeDocument/2006/relationships" xmlns:m="http://schemas.openxmlformats.org/officeDocument/2006/math" xmlns:v="urn:schemas-microsoft-com:vml" xmlns:wp14="http://schemas.microsoft.com/office/word/2010/wordprocessingDrawing" xmlns:wp="http://schemas.openxmlformats.org/drawingml/2006/wordprocessingDrawing" xmlns:w10="urn:schemas-microsoft-com:office:word" xmlns:w="http://schemas.openxmlformats.org/wordprocessingml/2006/main" xmlns:w14="http://schemas.microsoft.com/office/word/2010/wordml" xmlns:w15="http://schemas.microsoft.com/office/word/2012/wordml" xmlns:w16cex="http://schemas.microsoft.com/office/word/2018/wordml/cex" xmlns:w16cid="http://schemas.microsoft.com/office/word/2016/wordml/cid" xmlns:w16="http://schemas.microsoft.com/office/word/2018/wordml" xmlns:w16du="http://schemas.microsoft.com/office/word/2023/wordml/word16du" xmlns:w16sdtdh="http://schemas.microsoft.com/office/word/2020/wordml/sdtdatahash" xmlns:w16se="http://schemas.microsoft.com/office/word/2015/wordml/symex" xmlns:wpg="http://schemas.microsoft.com/office/word/2010/wordprocessingGroup" xmlns:wpi="http://schemas.microsoft.com/office/word/2010/wordprocessingInk" xmlns:wne="http://schemas.microsoft.com/office/word/2006/wordml" xmlns:wps="http://schemas.microsoft.com/office/word/2010/wordprocessingShape" mc:Ignorable="w14 w15 w16se w16cid w16 w16cex w16sdtdh wp14">
+<w:numbering xmlns:wpc="http://schemas.microsoft.com/office/word/2010/wordprocessingCanvas" xmlns:cx="http://schemas.microsoft.com/office/drawing/2014/chartex" xmlns:cx1="http://schemas.microsoft.com/office/drawing/2015/9/8/chartex" xmlns:cx2="http://schemas.microsoft.com/office/drawing/2015/10/21/chartex" xmlns:cx3="http://schemas.microsoft.com/office/drawing/2016/5/9/chartex" xmlns:cx4="http://schemas.microsoft.com/office/drawing/2016/5/10/chartex" xmlns:cx5="http://schemas.microsoft.com/office/drawing/2016/5/11/chartex" xmlns:cx6="http://schemas.microsoft.com/office/drawing/2016/5/12/chartex" xmlns:cx7="http://schemas.microsoft.com/office/drawing/2016/5/13/chartex" xmlns:cx8="http://schemas.microsoft.com/office/drawing/2016/5/14/chartex" xmlns:mc="http://schemas.openxmlformats.org/markup-compatibility/2006" xmlns:aink="http://schemas.microsoft.com/office/drawing/2016/ink" xmlns:am3d="http://schemas.microsoft.com/office/drawing/2017/model3d" xmlns:o="urn:schemas-microsoft-com:office:office" xmlns:r="http://schemas.openxmlformats.org/officeDocument/2006/relationships" xmlns:m="http://schemas.openxmlformats.org/officeDocument/2006/math" xmlns:v="urn:schemas-microsoft-com:vml" xmlns:wp14="http://schemas.microsoft.com/office/word/2010/wordprocessingDrawing" xmlns:wp="http://schemas.openxmlformats.org/drawingml/2006/wordprocessingDrawing" xmlns:w10="urn:schemas-microsoft-com:office:word" xmlns:w="http://schemas.openxmlformats.org/wordprocessingml/2006/main" xmlns:w14="http://schemas.microsoft.com/office/word/2010/wordml" xmlns:w15="http://schemas.microsoft.com/office/word/2012/wordml" xmlns:w16cid="http://schemas.microsoft.com/office/word/2016/wordml/cid" xmlns:w16se="http://schemas.microsoft.com/office/word/2015/wordml/symex" xmlns:wpg="http://schemas.microsoft.com/office/word/2010/wordprocessingGroup" xmlns:wpi="http://schemas.microsoft.com/office/word/2010/wordprocessingInk" xmlns:wne="http://schemas.microsoft.com/office/word/2006/wordml" xmlns:wps="http://schemas.microsoft.com/office/word/2010/wordprocessingShape" mc:Ignorable="w14 w15 w16se w16cid wp14">
   <w:abstractNum w:abstractNumId="0" w15:restartNumberingAfterBreak="0">
     <w:nsid w:val="55154B6F"/>
     <w:multiLevelType w:val="hybridMultilevel"/>
@@ -218,14 +410,14 @@
       </w:pPr>
     </w:lvl>
   </w:abstractNum>
-  <w:num w:numId="1" w16cid:durableId="1843424218">
+  <w:num w:numId="1">
     <w:abstractNumId w:val="0"/>
   </w:num>
 </w:numbering>
 </file>
 
 <file path=word/styles.xml><?xml version="1.0" encoding="utf-8"?>
-<w:styles xmlns:mc="http://schemas.openxmlformats.org/markup-compatibility/2006" xmlns:r="http://schemas.openxmlformats.org/officeDocument/2006/relationships" xmlns:w="http://schemas.openxmlformats.org/wordprocessingml/2006/main" xmlns:w14="http://schemas.microsoft.com/office/word/2010/wordml" xmlns:w15="http://schemas.microsoft.com/office/word/2012/wordml" xmlns:w16cex="http://schemas.microsoft.com/office/word/2018/wordml/cex" xmlns:w16cid="http://schemas.microsoft.com/office/word/2016/wordml/cid" xmlns:w16="http://schemas.microsoft.com/office/word/2018/wordml" xmlns:w16sdtdh="http://schemas.microsoft.com/office/word/2020/wordml/sdtdatahash" xmlns:w16se="http://schemas.microsoft.com/office/word/2015/wordml/symex" mc:Ignorable="w14 w15 w16se w16cid w16 w16cex w16sdtdh">
+<w:styles xmlns:mc="http://schemas.openxmlformats.org/markup-compatibility/2006" xmlns:r="http://schemas.openxmlformats.org/officeDocument/2006/relationships" xmlns:w="http://schemas.openxmlformats.org/wordprocessingml/2006/main" xmlns:w14="http://schemas.microsoft.com/office/word/2010/wordml" xmlns:w15="http://schemas.microsoft.com/office/word/2012/wordml" xmlns:w16cid="http://schemas.microsoft.com/office/word/2016/wordml/cid" xmlns:w16se="http://schemas.microsoft.com/office/word/2015/wordml/symex" mc:Ignorable="w14 w15 w16se w16cid">
   <w:docDefaults>
     <w:rPrDefault>
       <w:rPr>
@@ -238,7 +430,7 @@
     </w:rPrDefault>
     <w:pPrDefault/>
   </w:docDefaults>
-  <w:latentStyles w:defLockedState="0" w:defUIPriority="99" w:defSemiHidden="0" w:defUnhideWhenUsed="0" w:defQFormat="0" w:count="376">
+  <w:latentStyles w:defLockedState="0" w:defUIPriority="99" w:defSemiHidden="0" w:defUnhideWhenUsed="0" w:defQFormat="0" w:count="375">
     <w:lsdException w:name="Normal" w:uiPriority="0" w:qFormat="1"/>
     <w:lsdException w:name="heading 1" w:uiPriority="9" w:qFormat="1"/>
     <w:lsdException w:name="heading 2" w:semiHidden="1" w:uiPriority="9" w:unhideWhenUsed="1" w:qFormat="1"/>
@@ -614,7 +806,6 @@
     <w:lsdException w:name="Smart Hyperlink" w:semiHidden="1" w:unhideWhenUsed="1"/>
     <w:lsdException w:name="Hashtag" w:semiHidden="1" w:unhideWhenUsed="1"/>
     <w:lsdException w:name="Unresolved Mention" w:semiHidden="1" w:unhideWhenUsed="1"/>
-    <w:lsdException w:name="Smart Link" w:semiHidden="1" w:unhideWhenUsed="1"/>
   </w:latentStyles>
   <w:style w:type="paragraph" w:default="1" w:styleId="a">
     <w:name w:val="Normal"/>
